--- a/Event1/event.docx
+++ b/Event1/event.docx
@@ -13,7 +13,7 @@
           <w:lang w:val="en-US"/>
         </w:rPr>
         <w:drawing>
-          <wp:inline distT="0" distB="0" distL="0" distR="0" wp14:anchorId="69930656" wp14:editId="48670F59">
+          <wp:inline distT="0" distB="0" distL="0" distR="0" wp14:anchorId="19362AEF" wp14:editId="4E19DF1A">
             <wp:extent cx="2254631" cy="2628900"/>
             <wp:effectExtent l="0" t="0" r="6350" b="0"/>
             <wp:docPr id="1" name="Picture 1"/>
@@ -68,7 +68,7 @@
         <w:jc w:val="center"/>
       </w:pPr>
       <w:r>
-        <w:t>Server Inventory</w:t>
+        <w:t>Pairs</w:t>
       </w:r>
     </w:p>
     <w:p>
@@ -77,400 +77,544 @@
         <w:jc w:val="center"/>
       </w:pPr>
       <w:r>
-        <w:t xml:space="preserve">By Richard </w:t>
+        <w:t>By Ed Wilson, Microsoft Scripting Guy</w:t>
+      </w:r>
+      <w:r>
+        <w:br/>
+      </w:r>
+      <w:r>
+        <w:t>Winter Scripting Games 2014</w:t>
+      </w:r>
+    </w:p>
+    <w:p>
+      <w:pPr>
+        <w:rPr>
+          <w:rFonts w:ascii="Calibri" w:eastAsia="Times New Roman" w:hAnsi="Calibri" w:cs="Times New Roman"/>
+          <w:lang w:eastAsia="en-GB"/>
+        </w:rPr>
+      </w:pPr>
+      <w:r>
+        <w:rPr>
+          <w:rFonts w:ascii="Calibri" w:eastAsia="Times New Roman" w:hAnsi="Calibri" w:cs="Times New Roman"/>
+          <w:lang w:eastAsia="en-GB"/>
+        </w:rPr>
+        <w:br w:type="page"/>
+      </w:r>
+    </w:p>
+    <w:p>
+      <w:pPr>
+        <w:spacing w:after="0" w:line="240" w:lineRule="auto"/>
+        <w:rPr>
+          <w:rFonts w:ascii="Calibri" w:eastAsia="Times New Roman" w:hAnsi="Calibri" w:cs="Times New Roman"/>
+          <w:lang w:eastAsia="en-GB"/>
+        </w:rPr>
+      </w:pPr>
+      <w:r>
+        <w:rPr>
+          <w:rFonts w:ascii="Calibri" w:eastAsia="Times New Roman" w:hAnsi="Calibri" w:cs="Times New Roman"/>
+          <w:lang w:eastAsia="en-GB"/>
+        </w:rPr>
+        <w:lastRenderedPageBreak/>
+        <w:t>Your company has decided to have secret pals to improve morale. The idea is that each person in the department will be assigned the name of a team mate, and once a quarter you have to hide a low cost gift on his / her desk. Your manager has appointed you to write the script that will create the random name assignments. Here are the names of the people in the department for which you need to create the pairs:</w:t>
+      </w:r>
+    </w:p>
+    <w:p>
+      <w:pPr>
+        <w:spacing w:after="0" w:line="240" w:lineRule="auto"/>
+        <w:rPr>
+          <w:rFonts w:ascii="Calibri" w:eastAsia="Times New Roman" w:hAnsi="Calibri" w:cs="Times New Roman"/>
+          <w:lang w:eastAsia="en-GB"/>
+        </w:rPr>
+      </w:pPr>
+      <w:r>
+        <w:rPr>
+          <w:rFonts w:ascii="Calibri" w:eastAsia="Times New Roman" w:hAnsi="Calibri" w:cs="Times New Roman"/>
+          <w:lang w:eastAsia="en-GB"/>
+        </w:rPr>
+        <w:t> </w:t>
+      </w:r>
+    </w:p>
+    <w:p>
+      <w:pPr>
+        <w:spacing w:after="0" w:line="240" w:lineRule="auto"/>
+        <w:rPr>
+          <w:rFonts w:ascii="Calibri" w:eastAsia="Times New Roman" w:hAnsi="Calibri" w:cs="Times New Roman"/>
+          <w:lang w:eastAsia="en-GB"/>
+        </w:rPr>
+      </w:pPr>
+      <w:r>
+        <w:rPr>
+          <w:rFonts w:ascii="Calibri" w:eastAsia="Times New Roman" w:hAnsi="Calibri" w:cs="Times New Roman"/>
+          <w:color w:val="000000"/>
+          <w:lang w:eastAsia="en-GB"/>
+        </w:rPr>
+        <w:t xml:space="preserve">Syed, Kim, Sam, </w:t>
       </w:r>
       <w:proofErr w:type="spellStart"/>
       <w:r>
-        <w:t>Siddaway</w:t>
+        <w:rPr>
+          <w:rFonts w:ascii="Calibri" w:eastAsia="Times New Roman" w:hAnsi="Calibri" w:cs="Times New Roman"/>
+          <w:color w:val="000000"/>
+          <w:lang w:eastAsia="en-GB"/>
+        </w:rPr>
+        <w:t>Hazem</w:t>
       </w:r>
       <w:proofErr w:type="spellEnd"/>
       <w:r>
-        <w:br/>
-      </w:r>
-      <w:r>
-        <w:t>Winter Scripting Games 2014</w:t>
-      </w:r>
-    </w:p>
-    <w:p>
-      <w:r>
-        <w:br w:type="page"/>
-      </w:r>
-    </w:p>
-    <w:p>
+        <w:rPr>
+          <w:rFonts w:ascii="Calibri" w:eastAsia="Times New Roman" w:hAnsi="Calibri" w:cs="Times New Roman"/>
+          <w:color w:val="000000"/>
+          <w:lang w:eastAsia="en-GB"/>
+        </w:rPr>
+        <w:t xml:space="preserve">, </w:t>
+      </w:r>
+      <w:proofErr w:type="spellStart"/>
+      <w:r>
+        <w:rPr>
+          <w:rFonts w:ascii="Calibri" w:eastAsia="Times New Roman" w:hAnsi="Calibri" w:cs="Times New Roman"/>
+          <w:color w:val="000000"/>
+          <w:lang w:eastAsia="en-GB"/>
+        </w:rPr>
+        <w:t>Pilar</w:t>
+      </w:r>
+      <w:proofErr w:type="spellEnd"/>
+      <w:r>
+        <w:rPr>
+          <w:rFonts w:ascii="Calibri" w:eastAsia="Times New Roman" w:hAnsi="Calibri" w:cs="Times New Roman"/>
+          <w:color w:val="000000"/>
+          <w:lang w:eastAsia="en-GB"/>
+        </w:rPr>
+        <w:t xml:space="preserve">, Terry, Amy, Greg, Pamela, Julie, David, Robert, </w:t>
+      </w:r>
+      <w:proofErr w:type="spellStart"/>
+      <w:r>
+        <w:rPr>
+          <w:rFonts w:ascii="Calibri" w:eastAsia="Times New Roman" w:hAnsi="Calibri" w:cs="Times New Roman"/>
+          <w:color w:val="000000"/>
+          <w:lang w:eastAsia="en-GB"/>
+        </w:rPr>
+        <w:t>Shai</w:t>
+      </w:r>
+      <w:proofErr w:type="spellEnd"/>
+      <w:r>
+        <w:rPr>
+          <w:rFonts w:ascii="Calibri" w:eastAsia="Times New Roman" w:hAnsi="Calibri" w:cs="Times New Roman"/>
+          <w:color w:val="000000"/>
+          <w:lang w:eastAsia="en-GB"/>
+        </w:rPr>
+        <w:t>, Ann, Mason, Sharon</w:t>
+      </w:r>
+    </w:p>
+    <w:p>
+      <w:pPr>
+        <w:spacing w:after="0" w:line="240" w:lineRule="auto"/>
+        <w:rPr>
+          <w:rFonts w:ascii="Calibri" w:eastAsia="Times New Roman" w:hAnsi="Calibri" w:cs="Times New Roman"/>
+          <w:lang w:eastAsia="en-GB"/>
+        </w:rPr>
+      </w:pPr>
+      <w:r>
+        <w:rPr>
+          <w:rFonts w:ascii="Calibri" w:eastAsia="Times New Roman" w:hAnsi="Calibri" w:cs="Times New Roman"/>
+          <w:color w:val="000000"/>
+          <w:lang w:eastAsia="en-GB"/>
+        </w:rPr>
+        <w:t> </w:t>
+      </w:r>
+    </w:p>
+    <w:p>
+      <w:pPr>
+        <w:spacing w:after="0" w:line="240" w:lineRule="auto"/>
+        <w:rPr>
+          <w:rFonts w:ascii="Calibri" w:eastAsia="Times New Roman" w:hAnsi="Calibri" w:cs="Times New Roman"/>
+          <w:lang w:eastAsia="en-GB"/>
+        </w:rPr>
+      </w:pPr>
+      <w:r>
+        <w:rPr>
+          <w:rFonts w:ascii="Calibri" w:eastAsia="Times New Roman" w:hAnsi="Calibri" w:cs="Times New Roman"/>
+          <w:color w:val="000000"/>
+          <w:lang w:eastAsia="en-GB"/>
+        </w:rPr>
+        <w:t>An appropriate output is simple two names: such as</w:t>
+      </w:r>
+    </w:p>
+    <w:p>
+      <w:pPr>
+        <w:spacing w:after="0" w:line="240" w:lineRule="auto"/>
+        <w:rPr>
+          <w:rFonts w:ascii="Calibri" w:eastAsia="Times New Roman" w:hAnsi="Calibri" w:cs="Times New Roman"/>
+          <w:lang w:eastAsia="en-GB"/>
+        </w:rPr>
+      </w:pPr>
+      <w:r>
+        <w:rPr>
+          <w:rFonts w:ascii="Calibri" w:eastAsia="Times New Roman" w:hAnsi="Calibri" w:cs="Times New Roman"/>
+          <w:color w:val="000000"/>
+          <w:lang w:eastAsia="en-GB"/>
+        </w:rPr>
+        <w:t> </w:t>
+      </w:r>
+    </w:p>
+    <w:p>
+      <w:pPr>
+        <w:spacing w:after="0" w:line="240" w:lineRule="auto"/>
+        <w:rPr>
+          <w:rFonts w:ascii="Calibri" w:eastAsia="Times New Roman" w:hAnsi="Calibri" w:cs="Times New Roman"/>
+          <w:lang w:eastAsia="en-GB"/>
+        </w:rPr>
+      </w:pPr>
+      <w:r>
+        <w:rPr>
+          <w:rFonts w:ascii="Calibri" w:eastAsia="Times New Roman" w:hAnsi="Calibri" w:cs="Times New Roman"/>
+          <w:color w:val="000000"/>
+          <w:lang w:eastAsia="en-GB"/>
+        </w:rPr>
+        <w:t xml:space="preserve">Sam, </w:t>
+      </w:r>
+      <w:proofErr w:type="spellStart"/>
+      <w:r>
+        <w:rPr>
+          <w:rFonts w:ascii="Calibri" w:eastAsia="Times New Roman" w:hAnsi="Calibri" w:cs="Times New Roman"/>
+          <w:color w:val="000000"/>
+          <w:lang w:eastAsia="en-GB"/>
+        </w:rPr>
+        <w:t>Hazem</w:t>
+      </w:r>
+      <w:proofErr w:type="spellEnd"/>
+    </w:p>
+    <w:p>
+      <w:pPr>
+        <w:spacing w:after="0" w:line="240" w:lineRule="auto"/>
+        <w:rPr>
+          <w:rFonts w:ascii="Calibri" w:eastAsia="Times New Roman" w:hAnsi="Calibri" w:cs="Times New Roman"/>
+          <w:lang w:eastAsia="en-GB"/>
+        </w:rPr>
+      </w:pPr>
+      <w:r>
+        <w:rPr>
+          <w:rFonts w:ascii="Calibri" w:eastAsia="Times New Roman" w:hAnsi="Calibri" w:cs="Times New Roman"/>
+          <w:color w:val="000000"/>
+          <w:lang w:eastAsia="en-GB"/>
+        </w:rPr>
+        <w:t>Ann, Sharon</w:t>
+      </w:r>
+    </w:p>
+    <w:p>
+      <w:pPr>
+        <w:spacing w:after="0" w:line="240" w:lineRule="auto"/>
+        <w:rPr>
+          <w:rFonts w:ascii="Calibri" w:eastAsia="Times New Roman" w:hAnsi="Calibri" w:cs="Times New Roman"/>
+          <w:lang w:eastAsia="en-GB"/>
+        </w:rPr>
+      </w:pPr>
+      <w:r>
+        <w:rPr>
+          <w:rFonts w:ascii="Calibri" w:eastAsia="Times New Roman" w:hAnsi="Calibri" w:cs="Times New Roman"/>
+          <w:color w:val="000000"/>
+          <w:lang w:eastAsia="en-GB"/>
+        </w:rPr>
+        <w:t>Syed, Terry</w:t>
+      </w:r>
+    </w:p>
+    <w:p>
+      <w:pPr>
+        <w:spacing w:after="0" w:line="240" w:lineRule="auto"/>
+        <w:rPr>
+          <w:rFonts w:ascii="Calibri" w:eastAsia="Times New Roman" w:hAnsi="Calibri" w:cs="Times New Roman"/>
+          <w:lang w:eastAsia="en-GB"/>
+        </w:rPr>
+      </w:pPr>
+      <w:r>
+        <w:rPr>
+          <w:rFonts w:ascii="Calibri" w:eastAsia="Times New Roman" w:hAnsi="Calibri" w:cs="Times New Roman"/>
+          <w:color w:val="000000"/>
+          <w:lang w:eastAsia="en-GB"/>
+        </w:rPr>
+        <w:t>&lt;</w:t>
+      </w:r>
+      <w:proofErr w:type="spellStart"/>
+      <w:proofErr w:type="gramStart"/>
+      <w:r>
+        <w:rPr>
+          <w:rFonts w:ascii="Calibri" w:eastAsia="Times New Roman" w:hAnsi="Calibri" w:cs="Times New Roman"/>
+          <w:color w:val="000000"/>
+          <w:lang w:eastAsia="en-GB"/>
+        </w:rPr>
+        <w:t>etc</w:t>
+      </w:r>
+      <w:proofErr w:type="spellEnd"/>
+      <w:proofErr w:type="gramEnd"/>
+      <w:r>
+        <w:rPr>
+          <w:rFonts w:ascii="Calibri" w:eastAsia="Times New Roman" w:hAnsi="Calibri" w:cs="Times New Roman"/>
+          <w:color w:val="000000"/>
+          <w:lang w:eastAsia="en-GB"/>
+        </w:rPr>
+        <w:t>&gt;</w:t>
+      </w:r>
+    </w:p>
+    <w:p>
+      <w:pPr>
+        <w:spacing w:after="0" w:line="240" w:lineRule="auto"/>
+        <w:rPr>
+          <w:rFonts w:ascii="Calibri" w:eastAsia="Times New Roman" w:hAnsi="Calibri" w:cs="Times New Roman"/>
+          <w:lang w:eastAsia="en-GB"/>
+        </w:rPr>
+      </w:pPr>
+      <w:r>
+        <w:rPr>
+          <w:rFonts w:ascii="Calibri" w:eastAsia="Times New Roman" w:hAnsi="Calibri" w:cs="Times New Roman"/>
+          <w:color w:val="000000"/>
+          <w:lang w:eastAsia="en-GB"/>
+        </w:rPr>
+        <w:t> </w:t>
+      </w:r>
+    </w:p>
+    <w:p>
+      <w:pPr>
+        <w:spacing w:after="0" w:line="240" w:lineRule="auto"/>
+        <w:rPr>
+          <w:rFonts w:ascii="Calibri" w:eastAsia="Times New Roman" w:hAnsi="Calibri" w:cs="Times New Roman"/>
+          <w:color w:val="000000"/>
+          <w:lang w:eastAsia="en-GB"/>
+        </w:rPr>
+      </w:pPr>
+      <w:r>
+        <w:rPr>
+          <w:rFonts w:ascii="Calibri" w:eastAsia="Times New Roman" w:hAnsi="Calibri" w:cs="Times New Roman"/>
+          <w:color w:val="000000"/>
+          <w:lang w:eastAsia="en-GB"/>
+        </w:rPr>
+        <w:t>Optionally the pairs should be saved to a file. The files should be named such that it is easy to see when they were created.</w:t>
+      </w:r>
+    </w:p>
+    <w:p>
+      <w:pPr>
+        <w:spacing w:after="0" w:line="240" w:lineRule="auto"/>
+        <w:rPr>
+          <w:rFonts w:ascii="Calibri" w:eastAsia="Times New Roman" w:hAnsi="Calibri" w:cs="Times New Roman"/>
+          <w:color w:val="000000"/>
+          <w:lang w:eastAsia="en-GB"/>
+        </w:rPr>
+      </w:pPr>
+    </w:p>
+    <w:p>
+      <w:pPr>
+        <w:spacing w:after="0" w:line="240" w:lineRule="auto"/>
+        <w:rPr>
+          <w:rFonts w:ascii="Calibri" w:eastAsia="Times New Roman" w:hAnsi="Calibri" w:cs="Times New Roman"/>
+          <w:lang w:eastAsia="en-GB"/>
+        </w:rPr>
+      </w:pPr>
+      <w:r>
+        <w:rPr>
+          <w:rFonts w:ascii="Calibri" w:eastAsia="Times New Roman" w:hAnsi="Calibri" w:cs="Times New Roman"/>
+          <w:color w:val="000000"/>
+          <w:lang w:eastAsia="en-GB"/>
+        </w:rPr>
+        <w:t> </w:t>
+      </w:r>
+    </w:p>
+    <w:p>
+      <w:pPr>
+        <w:spacing w:after="0" w:line="240" w:lineRule="auto"/>
+        <w:rPr>
+          <w:rFonts w:ascii="Calibri" w:eastAsia="Times New Roman" w:hAnsi="Calibri" w:cs="Times New Roman"/>
+          <w:lang w:eastAsia="en-GB"/>
+        </w:rPr>
+      </w:pPr>
+      <w:r>
+        <w:rPr>
+          <w:rFonts w:ascii="Calibri" w:eastAsia="Times New Roman" w:hAnsi="Calibri" w:cs="Times New Roman"/>
+          <w:color w:val="000000"/>
+          <w:lang w:eastAsia="en-GB"/>
+        </w:rPr>
+        <w:t xml:space="preserve">There are 16 names in the list, so that would be 8 pairs BUT your solution must work with more pairs than that. In addition, it should issue a warning if there </w:t>
+      </w:r>
+      <w:proofErr w:type="gramStart"/>
+      <w:r>
+        <w:rPr>
+          <w:rFonts w:ascii="Calibri" w:eastAsia="Times New Roman" w:hAnsi="Calibri" w:cs="Times New Roman"/>
+          <w:color w:val="000000"/>
+          <w:lang w:eastAsia="en-GB"/>
+        </w:rPr>
+        <w:t>is an odd number of names</w:t>
+      </w:r>
+      <w:proofErr w:type="gramEnd"/>
+      <w:r>
+        <w:rPr>
+          <w:rFonts w:ascii="Calibri" w:eastAsia="Times New Roman" w:hAnsi="Calibri" w:cs="Times New Roman"/>
+          <w:color w:val="000000"/>
+          <w:lang w:eastAsia="en-GB"/>
+        </w:rPr>
+        <w:t>. At that point, you should be given the option to select a person to have TWO secret pals.</w:t>
+      </w:r>
+    </w:p>
+    <w:p/>
+    <w:p>
+      <w:r>
+        <w:t>One of the project managers in your company heard about this from your manager and decided a similar approach could solve one of his problems. He is running a development project and depending on the phase of the project could have anywhere from 8 to 50 people working on the project. The software being developed is very important to the company’s future plans so he has the developers working in pairs so that knowledge is shared.</w:t>
+      </w:r>
+    </w:p>
+    <w:p>
+      <w:r>
+        <w:t>The project manager needs you to modify your code so that:</w:t>
+      </w:r>
+    </w:p>
+    <w:p>
+      <w:pPr>
+        <w:pStyle w:val="ListParagraph"/>
+        <w:numPr>
+          <w:ilvl w:val="0"/>
+          <w:numId w:val="1"/>
+        </w:numPr>
+      </w:pPr>
+      <w:r>
+        <w:t>It can handle varying numbers of people</w:t>
+      </w:r>
+    </w:p>
+    <w:p>
+      <w:pPr>
+        <w:pStyle w:val="ListParagraph"/>
+        <w:numPr>
+          <w:ilvl w:val="0"/>
+          <w:numId w:val="1"/>
+        </w:numPr>
+      </w:pPr>
+      <w:r>
+        <w:t>The results of each run need to be saved</w:t>
+      </w:r>
+    </w:p>
+    <w:p>
+      <w:pPr>
+        <w:pStyle w:val="ListParagraph"/>
+        <w:numPr>
+          <w:ilvl w:val="0"/>
+          <w:numId w:val="1"/>
+        </w:numPr>
+      </w:pPr>
+      <w:r>
+        <w:t>The pairings will be run every 1 to 2 weeks</w:t>
+      </w:r>
+    </w:p>
+    <w:p>
+      <w:pPr>
+        <w:pStyle w:val="ListParagraph"/>
+        <w:numPr>
+          <w:ilvl w:val="0"/>
+          <w:numId w:val="1"/>
+        </w:numPr>
+      </w:pPr>
+      <w:r>
+        <w:t>The PM wants to be able to specify up to 5 people</w:t>
+      </w:r>
+      <w:r>
+        <w:t xml:space="preserve"> (0-5) </w:t>
+      </w:r>
+      <w:r>
+        <w:t>who will be the primary of any pair. They should never pair with another primary</w:t>
+      </w:r>
+    </w:p>
+    <w:p>
+      <w:pPr>
+        <w:pStyle w:val="ListParagraph"/>
+        <w:numPr>
+          <w:ilvl w:val="0"/>
+          <w:numId w:val="1"/>
+        </w:numPr>
+      </w:pPr>
+      <w:r>
+        <w:t>The primaries can change at each stage of the project</w:t>
+      </w:r>
+    </w:p>
+    <w:p>
+      <w:pPr>
+        <w:pStyle w:val="ListParagraph"/>
+        <w:numPr>
+          <w:ilvl w:val="0"/>
+          <w:numId w:val="1"/>
+        </w:numPr>
+      </w:pPr>
+      <w:r>
+        <w:t xml:space="preserve">No two people should work with each other until they have been paired with at least 4 other people </w:t>
+      </w:r>
+    </w:p>
+    <w:p>
+      <w:pPr>
+        <w:pStyle w:val="ListParagraph"/>
+        <w:numPr>
+          <w:ilvl w:val="0"/>
+          <w:numId w:val="1"/>
+        </w:numPr>
+      </w:pPr>
+      <w:r>
+        <w:t>The code should have the option to email the people to inform them who their next partner will be. The project manager should be included in any communications.</w:t>
+      </w:r>
+    </w:p>
+    <w:p>
+      <w:r>
+        <w:t>Your code will be used by other project managers with similar needs so should be production ready with:</w:t>
+      </w:r>
+    </w:p>
+    <w:p>
+      <w:pPr>
+        <w:pStyle w:val="ListParagraph"/>
+        <w:numPr>
+          <w:ilvl w:val="0"/>
+          <w:numId w:val="2"/>
+        </w:numPr>
+      </w:pPr>
+      <w:r>
+        <w:t>Ability to optionally report on progress</w:t>
+      </w:r>
+    </w:p>
+    <w:p>
+      <w:pPr>
+        <w:pStyle w:val="ListParagraph"/>
+        <w:numPr>
+          <w:ilvl w:val="0"/>
+          <w:numId w:val="2"/>
+        </w:numPr>
+      </w:pPr>
+      <w:r>
+        <w:t>Full error checking, reporting and handling</w:t>
+      </w:r>
+    </w:p>
+    <w:p>
+      <w:pPr>
+        <w:pStyle w:val="ListParagraph"/>
+        <w:numPr>
+          <w:ilvl w:val="0"/>
+          <w:numId w:val="2"/>
+        </w:numPr>
+      </w:pPr>
+      <w:r>
+        <w:t>Ability to accept pipeline input where appropriate</w:t>
+      </w:r>
+    </w:p>
+    <w:p>
+      <w:pPr>
+        <w:pStyle w:val="ListParagraph"/>
+        <w:numPr>
+          <w:ilvl w:val="0"/>
+          <w:numId w:val="2"/>
+        </w:numPr>
+      </w:pPr>
+      <w:r>
+        <w:t>Help is available</w:t>
+      </w:r>
+    </w:p>
+    <w:p>
+      <w:pPr>
+        <w:pStyle w:val="ListParagraph"/>
+        <w:numPr>
+          <w:ilvl w:val="0"/>
+          <w:numId w:val="2"/>
+        </w:numPr>
+      </w:pPr>
       <w:r>
         <w:lastRenderedPageBreak/>
-        <w:t xml:space="preserve">Dr </w:t>
-      </w:r>
-      <w:proofErr w:type="spellStart"/>
-      <w:r>
-        <w:t>Scripto</w:t>
-      </w:r>
-      <w:proofErr w:type="spellEnd"/>
-      <w:r>
-        <w:t xml:space="preserve"> is dancing a jig and looking very unhappy. He’s dancing because he’s received a big increase in his budget. He’s unhappy because he’s been told he has to spend at least some of it modernising the server estate of the company his organization has just acquired. </w:t>
-      </w:r>
-    </w:p>
-    <w:p>
-      <w:r>
-        <w:t xml:space="preserve">That organization was so badly run that the IT </w:t>
-      </w:r>
-      <w:proofErr w:type="gramStart"/>
-      <w:r>
-        <w:t>staff don’t</w:t>
-      </w:r>
-      <w:proofErr w:type="gramEnd"/>
-      <w:r>
-        <w:t xml:space="preserve"> really know what they are managing. If</w:t>
-      </w:r>
-      <w:r>
-        <w:t xml:space="preserve"> Mrs </w:t>
-      </w:r>
-      <w:proofErr w:type="spellStart"/>
-      <w:r>
-        <w:t>Scripto</w:t>
-      </w:r>
-      <w:proofErr w:type="spellEnd"/>
-      <w:r>
-        <w:t xml:space="preserve"> </w:t>
-      </w:r>
-      <w:proofErr w:type="gramStart"/>
-      <w:r>
-        <w:t>wasn’t</w:t>
-      </w:r>
-      <w:proofErr w:type="gramEnd"/>
-      <w:r>
-        <w:t xml:space="preserve"> listening </w:t>
-      </w:r>
-      <w:proofErr w:type="spellStart"/>
-      <w:r>
-        <w:t>Dr</w:t>
-      </w:r>
-      <w:r>
-        <w:t>.</w:t>
-      </w:r>
-      <w:proofErr w:type="spellEnd"/>
-      <w:r>
-        <w:t xml:space="preserve"> </w:t>
-      </w:r>
-      <w:proofErr w:type="spellStart"/>
-      <w:r>
-        <w:t>Scripto</w:t>
-      </w:r>
-      <w:proofErr w:type="spellEnd"/>
-      <w:r>
-        <w:t xml:space="preserve"> would be using rude words.</w:t>
-      </w:r>
-    </w:p>
-    <w:p>
-      <w:r>
-        <w:t xml:space="preserve">Dr </w:t>
-      </w:r>
-      <w:proofErr w:type="spellStart"/>
-      <w:r>
-        <w:t>Scripto</w:t>
-      </w:r>
-      <w:proofErr w:type="spellEnd"/>
-      <w:r>
-        <w:t xml:space="preserve"> has decided that you need an opportunity to learn more about using PowerShell and he has just the job for you. You need to create a mechanism to determine the servers that exist in this new part of the organization. Your first task to create a method of scanning an IP address range – it could be a full Class C address or a smaller subnet. The subnet will be provided to you in the form 10.10.10.0/24. Dr </w:t>
-      </w:r>
-      <w:proofErr w:type="spellStart"/>
-      <w:r>
-        <w:t>Scripto</w:t>
-      </w:r>
-      <w:proofErr w:type="spellEnd"/>
-      <w:r>
-        <w:t xml:space="preserve"> needs to know if there is a machine associated with the IP address and its operating system</w:t>
-      </w:r>
-      <w:r>
-        <w:t>, and service pack</w:t>
-      </w:r>
-      <w:r>
-        <w:t>.</w:t>
-      </w:r>
-      <w:r>
-        <w:t xml:space="preserve"> The results – positive and negative – need to be recorded for future use</w:t>
-      </w:r>
-      <w:r>
-        <w:t xml:space="preserve"> – preferably in a CSV file or other readable format</w:t>
-      </w:r>
-      <w:r>
-        <w:t>.</w:t>
-      </w:r>
-      <w:r>
-        <w:t xml:space="preserve"> It is important that unused IP addresses are recorded</w:t>
-      </w:r>
-    </w:p>
-    <w:p>
-      <w:r>
-        <w:t xml:space="preserve">Once the </w:t>
-      </w:r>
-      <w:r>
-        <w:t xml:space="preserve">initial scan is produced Dr </w:t>
-      </w:r>
-      <w:proofErr w:type="spellStart"/>
-      <w:r>
-        <w:t>Scripto</w:t>
-      </w:r>
-      <w:proofErr w:type="spellEnd"/>
-      <w:r>
-        <w:t xml:space="preserve"> want to be able to investigate specific machines or groups of machines</w:t>
-      </w:r>
-      <w:r>
-        <w:t>. Those investigations should return</w:t>
-      </w:r>
-      <w:r>
-        <w:t>, one or more,</w:t>
-      </w:r>
-      <w:r>
-        <w:t xml:space="preserve"> the</w:t>
-      </w:r>
-      <w:r>
-        <w:t xml:space="preserve"> following sets of data:</w:t>
-      </w:r>
-      <w:r>
-        <w:t xml:space="preserve"> </w:t>
-      </w:r>
-    </w:p>
-    <w:p>
-      <w:pPr>
-        <w:pStyle w:val="ListParagraph"/>
-        <w:numPr>
-          <w:ilvl w:val="0"/>
-          <w:numId w:val="2"/>
-        </w:numPr>
-      </w:pPr>
-      <w:r>
-        <w:t>H</w:t>
-      </w:r>
-      <w:r>
-        <w:t>ardware information including manufacturer, model, CPU, RAM and disk</w:t>
-      </w:r>
-      <w:r>
-        <w:t xml:space="preserve"> </w:t>
-      </w:r>
-      <w:r>
-        <w:t>s</w:t>
-      </w:r>
-      <w:r>
-        <w:t>izes (only local disks are required)</w:t>
-      </w:r>
-      <w:r>
-        <w:t xml:space="preserve">. </w:t>
-      </w:r>
-    </w:p>
-    <w:p>
-      <w:pPr>
-        <w:pStyle w:val="ListParagraph"/>
-        <w:numPr>
-          <w:ilvl w:val="0"/>
-          <w:numId w:val="2"/>
-        </w:numPr>
-      </w:pPr>
-      <w:r>
-        <w:t xml:space="preserve">The </w:t>
-      </w:r>
-      <w:proofErr w:type="gramStart"/>
-      <w:r>
-        <w:t xml:space="preserve">date of the last hotfix applied to the machine </w:t>
-      </w:r>
-      <w:r>
-        <w:t>and last reboot</w:t>
-      </w:r>
-      <w:proofErr w:type="gramEnd"/>
-      <w:r>
-        <w:t xml:space="preserve"> time</w:t>
-      </w:r>
-      <w:r>
-        <w:t>.</w:t>
-      </w:r>
-    </w:p>
-    <w:p>
-      <w:pPr>
-        <w:pStyle w:val="ListParagraph"/>
-        <w:numPr>
-          <w:ilvl w:val="0"/>
-          <w:numId w:val="2"/>
-        </w:numPr>
-      </w:pPr>
-      <w:r>
-        <w:t xml:space="preserve"> </w:t>
-      </w:r>
-      <w:r>
-        <w:t>If any of the following are installed:</w:t>
-      </w:r>
-    </w:p>
-    <w:p>
-      <w:pPr>
-        <w:pStyle w:val="ListParagraph"/>
-        <w:numPr>
-          <w:ilvl w:val="1"/>
-          <w:numId w:val="2"/>
-        </w:numPr>
-      </w:pPr>
-      <w:r>
-        <w:t>IIS</w:t>
-      </w:r>
-    </w:p>
-    <w:p>
-      <w:pPr>
-        <w:pStyle w:val="ListParagraph"/>
-        <w:numPr>
-          <w:ilvl w:val="1"/>
-          <w:numId w:val="2"/>
-        </w:numPr>
-      </w:pPr>
-      <w:r>
-        <w:t xml:space="preserve">SQL Server </w:t>
-      </w:r>
-    </w:p>
-    <w:p>
-      <w:pPr>
-        <w:pStyle w:val="ListParagraph"/>
-        <w:numPr>
-          <w:ilvl w:val="1"/>
-          <w:numId w:val="2"/>
-        </w:numPr>
-      </w:pPr>
-      <w:r>
-        <w:t>Exchange</w:t>
-      </w:r>
-    </w:p>
-    <w:p>
-      <w:pPr>
-        <w:pStyle w:val="ListParagraph"/>
-        <w:numPr>
-          <w:ilvl w:val="1"/>
-          <w:numId w:val="2"/>
-        </w:numPr>
-      </w:pPr>
-      <w:r>
-        <w:t>SharePoint</w:t>
-      </w:r>
-    </w:p>
-    <w:p>
-      <w:pPr>
-        <w:pStyle w:val="ListParagraph"/>
-        <w:numPr>
-          <w:ilvl w:val="0"/>
-          <w:numId w:val="2"/>
-        </w:numPr>
-      </w:pPr>
-      <w:r>
-        <w:t>Installed Windows components</w:t>
-      </w:r>
-    </w:p>
-    <w:p>
-      <w:r>
-        <w:t>The set of data to be returned should be selectable. The data needs to be saved for future analysis.</w:t>
-      </w:r>
-    </w:p>
-    <w:p>
-      <w:r>
-        <w:t>All file names should include the date of production and be descriptive of their contents.</w:t>
-      </w:r>
-    </w:p>
-    <w:p>
-      <w:r>
-        <w:t>Assume that you have permissions to access all of the machines on the network and that all required firewall ports are open.</w:t>
-      </w:r>
-      <w:r>
-        <w:t xml:space="preserve"> If you can test your preferred access mechanism and retrieve the required data in another way Dr </w:t>
-      </w:r>
-      <w:proofErr w:type="spellStart"/>
-      <w:r>
-        <w:t>Scripto</w:t>
-      </w:r>
-      <w:proofErr w:type="spellEnd"/>
-      <w:r>
-        <w:t xml:space="preserve"> will be pleased.</w:t>
-      </w:r>
-    </w:p>
-    <w:p>
-      <w:r>
-        <w:t xml:space="preserve">As a final requirement DR </w:t>
-      </w:r>
-      <w:proofErr w:type="spellStart"/>
-      <w:r>
-        <w:t>Scripto</w:t>
-      </w:r>
-      <w:proofErr w:type="spellEnd"/>
-      <w:r>
-        <w:t xml:space="preserve"> would like to be able to take a file of data and produce a report – including graphical representation of the data where possible.</w:t>
-      </w:r>
-      <w:r>
-        <w:t xml:space="preserve"> If those graphs could be imported in PowerPoint Dr </w:t>
-      </w:r>
-      <w:proofErr w:type="spellStart"/>
-      <w:r>
-        <w:t>Scripto</w:t>
-      </w:r>
-      <w:proofErr w:type="spellEnd"/>
-      <w:r>
-        <w:t xml:space="preserve"> would be extremely grateful.</w:t>
-      </w:r>
-    </w:p>
-    <w:p>
-      <w:r>
-        <w:t>Your code should be production ready with:</w:t>
-      </w:r>
-    </w:p>
-    <w:p>
-      <w:pPr>
-        <w:pStyle w:val="ListParagraph"/>
-        <w:numPr>
-          <w:ilvl w:val="0"/>
-          <w:numId w:val="1"/>
-        </w:numPr>
-      </w:pPr>
-      <w:r>
-        <w:t>Ability to optionally report on progress</w:t>
-      </w:r>
-    </w:p>
-    <w:p>
-      <w:pPr>
-        <w:pStyle w:val="ListParagraph"/>
-        <w:numPr>
-          <w:ilvl w:val="0"/>
-          <w:numId w:val="1"/>
-        </w:numPr>
-      </w:pPr>
-      <w:r>
-        <w:t>Full error checking, reporting and handling</w:t>
-      </w:r>
-    </w:p>
-    <w:p>
-      <w:pPr>
-        <w:pStyle w:val="ListParagraph"/>
-        <w:numPr>
-          <w:ilvl w:val="0"/>
-          <w:numId w:val="1"/>
-        </w:numPr>
-      </w:pPr>
-      <w:r>
-        <w:t>Ability to accept pipeline input where appropriate</w:t>
-      </w:r>
-    </w:p>
-    <w:p>
-      <w:pPr>
-        <w:pStyle w:val="ListParagraph"/>
-        <w:numPr>
-          <w:ilvl w:val="0"/>
-          <w:numId w:val="1"/>
-        </w:numPr>
-      </w:pPr>
-      <w:r>
-        <w:t>Help is available</w:t>
-      </w:r>
-    </w:p>
-    <w:p>
-      <w:pPr>
-        <w:pStyle w:val="ListParagraph"/>
-        <w:numPr>
-          <w:ilvl w:val="0"/>
-          <w:numId w:val="1"/>
-        </w:numPr>
-      </w:pPr>
-      <w:r>
         <w:t>Input is validated</w:t>
       </w:r>
     </w:p>
@@ -479,16 +623,10 @@
         <w:pStyle w:val="ListParagraph"/>
       </w:pPr>
     </w:p>
-    <w:p>
-      <w:r>
-        <w:t>The code should be portable so that it can be reused if similar situations occur in the future or the inventory needs to be repeated for auditing or other purposes.</w:t>
-      </w:r>
-      <w:r>
-        <w:t xml:space="preserve"> The investigative code should be </w:t>
-      </w:r>
-      <w:r>
-        <w:lastRenderedPageBreak/>
-        <w:t xml:space="preserve">expandable so that the ability to return additional sets of data can be built into the code as requirements change </w:t>
+    <w:p/>
+    <w:p>
+      <w:r>
+        <w:t>You are expected to have two solutions – the one for your manager and the one for the project manager. You are encouraged to share code between the two solutions.</w:t>
       </w:r>
     </w:p>
     <w:p>
@@ -503,10 +641,10 @@
           <w:lang w:val="en-US"/>
         </w:rPr>
         <w:drawing>
-          <wp:inline distT="0" distB="0" distL="0" distR="0" wp14:anchorId="7EFA6F3F" wp14:editId="776C7B98">
+          <wp:inline distT="0" distB="0" distL="0" distR="0" wp14:anchorId="4915CF7A" wp14:editId="0EED85BD">
             <wp:extent cx="5486400" cy="3657600"/>
             <wp:effectExtent l="0" t="0" r="0" b="0"/>
-            <wp:docPr id="3" name="Picture 3" descr="Macintosh HD:Users:donjones:Desktop:1d-SAPIEN_SG2014_Ad.png"/>
+            <wp:docPr id="2" name="Picture 2" descr="Macintosh HD:Users:donjones:Desktop:1d-SAPIEN_SG2014_Ad.png"/>
             <wp:cNvGraphicFramePr>
               <a:graphicFrameLocks xmlns:a="http://schemas.openxmlformats.org/drawingml/2006/main" noChangeAspect="1"/>
             </wp:cNvGraphicFramePr>
@@ -514,7 +652,7 @@
               <a:graphicData uri="http://schemas.openxmlformats.org/drawingml/2006/picture">
                 <pic:pic xmlns:pic="http://schemas.openxmlformats.org/drawingml/2006/picture">
                   <pic:nvPicPr>
-                    <pic:cNvPr id="0" name="Picture 2" descr="Macintosh HD:Users:donjones:Desktop:1d-SAPIEN_SG2014_Ad.png"/>
+                    <pic:cNvPr id="0" name="Picture 1" descr="Macintosh HD:Users:donjones:Desktop:1d-SAPIEN_SG2014_Ad.png"/>
                     <pic:cNvPicPr>
                       <a:picLocks noChangeAspect="1" noChangeArrowheads="1"/>
                     </pic:cNvPicPr>
@@ -558,11 +696,12 @@
           <w:noProof/>
           <w:lang w:val="en-US"/>
         </w:rPr>
+        <w:lastRenderedPageBreak/>
         <w:drawing>
-          <wp:inline distT="0" distB="0" distL="0" distR="0" wp14:anchorId="181599B5" wp14:editId="2A41F116">
+          <wp:inline distT="0" distB="0" distL="0" distR="0" wp14:anchorId="37884336" wp14:editId="6B3B4C5A">
             <wp:extent cx="5486400" cy="3657600"/>
             <wp:effectExtent l="0" t="0" r="0" b="0"/>
-            <wp:docPr id="5" name="Picture 5" descr="Macintosh HD:Users:donjones:Desktop:contech.png"/>
+            <wp:docPr id="3" name="Picture 3" descr="Macintosh HD:Users:donjones:Desktop:firefighter_336x280_secret-toolkit_4x6.jpg"/>
             <wp:cNvGraphicFramePr>
               <a:graphicFrameLocks xmlns:a="http://schemas.openxmlformats.org/drawingml/2006/main" noChangeAspect="1"/>
             </wp:cNvGraphicFramePr>
@@ -570,7 +709,7 @@
               <a:graphicData uri="http://schemas.openxmlformats.org/drawingml/2006/picture">
                 <pic:pic xmlns:pic="http://schemas.openxmlformats.org/drawingml/2006/picture">
                   <pic:nvPicPr>
-                    <pic:cNvPr id="0" name="Picture 4" descr="Macintosh HD:Users:donjones:Desktop:contech.png"/>
+                    <pic:cNvPr id="0" name="Picture 2" descr="Macintosh HD:Users:donjones:Desktop:firefighter_336x280_secret-toolkit_4x6.jpg"/>
                     <pic:cNvPicPr>
                       <a:picLocks noChangeAspect="1" noChangeArrowheads="1"/>
                     </pic:cNvPicPr>
@@ -620,309 +759,15 @@
         </w:rPr>
       </w:pPr>
       <w:r>
-        <w:br w:type="page"/>
-      </w:r>
-    </w:p>
-    <w:p>
-      <w:pPr>
-        <w:pStyle w:val="Heading2"/>
-      </w:pPr>
-      <w:r>
-        <w:lastRenderedPageBreak/>
-        <w:t>Key Criteria</w:t>
-      </w:r>
-    </w:p>
-    <w:p>
-      <w:r>
-        <w:t>These are some of the main items our judges will consider. You do not need to meet all key criteria, but you may earn extra points for doing so. This list is intended as a summary, and does not override the specifications of the scenario above.</w:t>
-      </w:r>
-    </w:p>
-    <w:p>
-      <w:pPr>
-        <w:pStyle w:val="ListParagraph"/>
-        <w:numPr>
-          <w:ilvl w:val="0"/>
-          <w:numId w:val="3"/>
-        </w:numPr>
-      </w:pPr>
-      <w:r>
-        <w:t xml:space="preserve">Consider the practices in </w:t>
-      </w:r>
-      <w:r>
-        <w:rPr>
-          <w:i/>
-        </w:rPr>
-        <w:t>The Community Book of PowerShell Practices</w:t>
-      </w:r>
-      <w:r>
-        <w:t xml:space="preserve"> (linked at http://powershell.org/wp/newsletter)</w:t>
-      </w:r>
-    </w:p>
-    <w:p>
-      <w:pPr>
-        <w:pStyle w:val="ListParagraph"/>
-        <w:numPr>
-          <w:ilvl w:val="0"/>
-          <w:numId w:val="3"/>
-        </w:numPr>
-      </w:pPr>
-      <w:r>
-        <w:t xml:space="preserve">Avoid aliases, except for –Object </w:t>
-      </w:r>
-      <w:proofErr w:type="spellStart"/>
-      <w:r>
-        <w:t>cmdlets</w:t>
-      </w:r>
-      <w:proofErr w:type="spellEnd"/>
-      <w:r>
-        <w:t>; avoid positional parameters and truncated parameter names.</w:t>
-      </w:r>
-    </w:p>
-    <w:p>
-      <w:pPr>
-        <w:pStyle w:val="ListParagraph"/>
-        <w:numPr>
-          <w:ilvl w:val="0"/>
-          <w:numId w:val="3"/>
-        </w:numPr>
-      </w:pPr>
-      <w:r>
-        <w:t>Use appropriate error handling.</w:t>
-      </w:r>
-    </w:p>
-    <w:p>
-      <w:pPr>
-        <w:pStyle w:val="ListParagraph"/>
-        <w:numPr>
-          <w:ilvl w:val="0"/>
-          <w:numId w:val="3"/>
-        </w:numPr>
-      </w:pPr>
-      <w:r>
-        <w:t>Use appropriate means of displaying output, progress messages, errors, etc.</w:t>
-      </w:r>
-    </w:p>
-    <w:p>
-      <w:pPr>
-        <w:pStyle w:val="ListParagraph"/>
-        <w:numPr>
-          <w:ilvl w:val="0"/>
-          <w:numId w:val="3"/>
-        </w:numPr>
-      </w:pPr>
-      <w:r>
-        <w:t>When appropriate, manage pipeline input correctly</w:t>
-      </w:r>
-    </w:p>
-    <w:p>
-      <w:pPr>
-        <w:pStyle w:val="ListParagraph"/>
-        <w:numPr>
-          <w:ilvl w:val="0"/>
-          <w:numId w:val="3"/>
-        </w:numPr>
-      </w:pPr>
-      <w:r>
-        <w:t>When appropriate, validate input via parameter validation attributes</w:t>
-      </w:r>
-    </w:p>
-    <w:p>
-      <w:pPr>
-        <w:pStyle w:val="ListParagraph"/>
-        <w:numPr>
-          <w:ilvl w:val="0"/>
-          <w:numId w:val="3"/>
-        </w:numPr>
-      </w:pPr>
-      <w:r>
-        <w:t>Provide help for all scripts and functions, including examples</w:t>
-      </w:r>
-    </w:p>
-    <w:p>
-      <w:pPr>
-        <w:pStyle w:val="ListParagraph"/>
-        <w:numPr>
-          <w:ilvl w:val="0"/>
-          <w:numId w:val="3"/>
-        </w:numPr>
-      </w:pPr>
-      <w:r>
-        <w:t>Script filenames should include production date for versioning</w:t>
-      </w:r>
-    </w:p>
-    <w:p>
-      <w:pPr>
-        <w:pStyle w:val="ListParagraph"/>
-        <w:numPr>
-          <w:ilvl w:val="0"/>
-          <w:numId w:val="3"/>
-        </w:numPr>
-      </w:pPr>
-      <w:r>
-        <w:t>Use modular programming practices to maximize opportunities to share code</w:t>
-      </w:r>
-    </w:p>
-    <w:p>
-      <w:pPr>
-        <w:pStyle w:val="ListParagraph"/>
-        <w:numPr>
-          <w:ilvl w:val="0"/>
-          <w:numId w:val="3"/>
-        </w:numPr>
-      </w:pPr>
-      <w:r>
-        <w:t>Use appropriate remote connectivity protocol(s), including, where appropriate, failover to backup protocols</w:t>
-      </w:r>
-    </w:p>
-    <w:p>
-      <w:pPr>
-        <w:pStyle w:val="ListParagraph"/>
-        <w:numPr>
-          <w:ilvl w:val="0"/>
-          <w:numId w:val="3"/>
-        </w:numPr>
-      </w:pPr>
-      <w:r>
-        <w:t>Produce appropriate CSV file for initial scan; other formats including XML are permitted.</w:t>
-      </w:r>
-    </w:p>
-    <w:p>
-      <w:pPr>
-        <w:pStyle w:val="ListParagraph"/>
-        <w:numPr>
-          <w:ilvl w:val="0"/>
-          <w:numId w:val="3"/>
-        </w:numPr>
-      </w:pPr>
-      <w:r>
-        <w:t>Input is subnet, not a range</w:t>
-      </w:r>
-    </w:p>
-    <w:p>
-      <w:pPr>
-        <w:pStyle w:val="ListParagraph"/>
-        <w:numPr>
-          <w:ilvl w:val="0"/>
-          <w:numId w:val="3"/>
-        </w:numPr>
-      </w:pPr>
-      <w:r>
-        <w:t>Report includes IP addresses with no response as well as responses</w:t>
-      </w:r>
-    </w:p>
-    <w:p>
-      <w:pPr>
-        <w:pStyle w:val="ListParagraph"/>
-        <w:numPr>
-          <w:ilvl w:val="0"/>
-          <w:numId w:val="3"/>
-        </w:numPr>
-      </w:pPr>
-      <w:r>
-        <w:t>Service pack reported (or report no service pack)</w:t>
-      </w:r>
-    </w:p>
-    <w:p>
-      <w:pPr>
-        <w:pStyle w:val="ListParagraph"/>
-        <w:numPr>
-          <w:ilvl w:val="0"/>
-          <w:numId w:val="3"/>
-        </w:numPr>
-      </w:pPr>
-      <w:r>
-        <w:t>Investigative routines can accept input from pipeline, or single machines</w:t>
-      </w:r>
-    </w:p>
-    <w:p>
-      <w:pPr>
-        <w:pStyle w:val="ListParagraph"/>
-        <w:numPr>
-          <w:ilvl w:val="0"/>
-          <w:numId w:val="3"/>
-        </w:numPr>
-      </w:pPr>
-      <w:r>
-        <w:t>Investigative routines are modular, which may include them being separate scripts</w:t>
-      </w:r>
-    </w:p>
-    <w:p>
-      <w:pPr>
-        <w:pStyle w:val="ListParagraph"/>
-        <w:numPr>
-          <w:ilvl w:val="0"/>
-          <w:numId w:val="3"/>
-        </w:numPr>
-      </w:pPr>
-      <w:r>
-        <w:t>Graphical reports available</w:t>
-      </w:r>
-    </w:p>
-    <w:p>
-      <w:pPr>
-        <w:pStyle w:val="ListParagraph"/>
-        <w:numPr>
-          <w:ilvl w:val="0"/>
-          <w:numId w:val="3"/>
-        </w:numPr>
-      </w:pPr>
-      <w:r>
-        <w:t>PowerPoint file including graphs is produced</w:t>
-      </w:r>
-    </w:p>
-    <w:p>
-      <w:r>
-        <w:t>As is often the case in Windows PowerShell, there will be many ways to complete these objectives. In most cases, judges will prefer approaches that:</w:t>
-      </w:r>
-    </w:p>
-    <w:p>
-      <w:pPr>
-        <w:pStyle w:val="ListParagraph"/>
-        <w:numPr>
-          <w:ilvl w:val="0"/>
-          <w:numId w:val="3"/>
-        </w:numPr>
-      </w:pPr>
-      <w:r>
-        <w:t>Perform well under the load specified</w:t>
-      </w:r>
-    </w:p>
-    <w:p>
-      <w:pPr>
-        <w:pStyle w:val="ListParagraph"/>
-        <w:numPr>
-          <w:ilvl w:val="0"/>
-          <w:numId w:val="3"/>
-        </w:numPr>
-      </w:pPr>
-      <w:r>
-        <w:t>Leverage built-in functionality of Windows PowerShell rather than reinventing the wheel</w:t>
-      </w:r>
-    </w:p>
-    <w:p>
-      <w:pPr>
-        <w:pStyle w:val="ListParagraph"/>
-        <w:numPr>
-          <w:ilvl w:val="0"/>
-          <w:numId w:val="3"/>
-        </w:numPr>
-      </w:pPr>
-      <w:r>
-        <w:t>Are the most straightforward and easy to read and understand</w:t>
-      </w:r>
-    </w:p>
-    <w:p>
-      <w:r>
         <w:rPr>
           <w:noProof/>
           <w:lang w:val="en-US"/>
         </w:rPr>
-        <w:lastRenderedPageBreak/>
         <w:drawing>
-          <wp:inline distT="0" distB="0" distL="0" distR="0" wp14:anchorId="089183F4" wp14:editId="1C654777">
+          <wp:inline distT="0" distB="0" distL="0" distR="0" wp14:anchorId="55B8A47A" wp14:editId="4E74F616">
             <wp:extent cx="5486400" cy="3657600"/>
             <wp:effectExtent l="0" t="0" r="0" b="0"/>
-            <wp:docPr id="6" name="Picture 6" descr="Macintosh HD:Users:donjones:Desktop:firefighter_336x280_secret-toolkit_4x6.jpg"/>
+            <wp:docPr id="4" name="Picture 4" descr="Macintosh HD:Users:donjones:Desktop:contech.png"/>
             <wp:cNvGraphicFramePr>
               <a:graphicFrameLocks xmlns:a="http://schemas.openxmlformats.org/drawingml/2006/main" noChangeAspect="1"/>
             </wp:cNvGraphicFramePr>
@@ -930,7 +775,7 @@
               <a:graphicData uri="http://schemas.openxmlformats.org/drawingml/2006/picture">
                 <pic:pic xmlns:pic="http://schemas.openxmlformats.org/drawingml/2006/picture">
                   <pic:nvPicPr>
-                    <pic:cNvPr id="0" name="Picture 5" descr="Macintosh HD:Users:donjones:Desktop:firefighter_336x280_secret-toolkit_4x6.jpg"/>
+                    <pic:cNvPr id="0" name="Picture 3" descr="Macintosh HD:Users:donjones:Desktop:contech.png"/>
                     <pic:cNvPicPr>
                       <a:picLocks noChangeAspect="1" noChangeArrowheads="1"/>
                     </pic:cNvPicPr>
@@ -969,7 +814,287 @@
       </w:r>
       <w:bookmarkStart w:id="0" w:name="_GoBack"/>
       <w:bookmarkEnd w:id="0"/>
-    </w:p>
+      <w:r>
+        <w:br w:type="page"/>
+      </w:r>
+    </w:p>
+    <w:p>
+      <w:pPr>
+        <w:pStyle w:val="Heading2"/>
+      </w:pPr>
+      <w:r>
+        <w:lastRenderedPageBreak/>
+        <w:t>Key Criteria</w:t>
+      </w:r>
+    </w:p>
+    <w:p>
+      <w:r>
+        <w:t>These are some of the main items our judges will consider. You do not need to meet all key criteria, but you may earn extra points for doing so. This list is intended as a summary, and does not override the specifications of the scenario above.</w:t>
+      </w:r>
+    </w:p>
+    <w:p>
+      <w:pPr>
+        <w:pStyle w:val="ListParagraph"/>
+        <w:numPr>
+          <w:ilvl w:val="0"/>
+          <w:numId w:val="3"/>
+        </w:numPr>
+      </w:pPr>
+      <w:r>
+        <w:t xml:space="preserve">Consider the practices in </w:t>
+      </w:r>
+      <w:r>
+        <w:rPr>
+          <w:i/>
+        </w:rPr>
+        <w:t>The Community Book of PowerShell Practices</w:t>
+      </w:r>
+      <w:r>
+        <w:t xml:space="preserve"> (linked at http://powershell.org/wp/newsletter)</w:t>
+      </w:r>
+    </w:p>
+    <w:p>
+      <w:pPr>
+        <w:pStyle w:val="ListParagraph"/>
+        <w:numPr>
+          <w:ilvl w:val="0"/>
+          <w:numId w:val="3"/>
+        </w:numPr>
+      </w:pPr>
+      <w:r>
+        <w:t xml:space="preserve">Avoid aliases, except for –Object </w:t>
+      </w:r>
+      <w:proofErr w:type="spellStart"/>
+      <w:r>
+        <w:t>cmdlets</w:t>
+      </w:r>
+      <w:proofErr w:type="spellEnd"/>
+      <w:r>
+        <w:t>; avoid positional parameters and truncated parameter names.</w:t>
+      </w:r>
+    </w:p>
+    <w:p>
+      <w:pPr>
+        <w:pStyle w:val="ListParagraph"/>
+        <w:numPr>
+          <w:ilvl w:val="0"/>
+          <w:numId w:val="3"/>
+        </w:numPr>
+      </w:pPr>
+      <w:r>
+        <w:t>Use appropriate error handling.</w:t>
+      </w:r>
+    </w:p>
+    <w:p>
+      <w:pPr>
+        <w:pStyle w:val="ListParagraph"/>
+        <w:numPr>
+          <w:ilvl w:val="0"/>
+          <w:numId w:val="3"/>
+        </w:numPr>
+      </w:pPr>
+      <w:r>
+        <w:t>Use appropriate means of displaying output, progress messages, errors, etc.</w:t>
+      </w:r>
+    </w:p>
+    <w:p>
+      <w:pPr>
+        <w:pStyle w:val="ListParagraph"/>
+        <w:numPr>
+          <w:ilvl w:val="0"/>
+          <w:numId w:val="3"/>
+        </w:numPr>
+      </w:pPr>
+      <w:r>
+        <w:t>When appropriate, manage pipeline input correctly</w:t>
+      </w:r>
+    </w:p>
+    <w:p>
+      <w:pPr>
+        <w:pStyle w:val="ListParagraph"/>
+        <w:numPr>
+          <w:ilvl w:val="0"/>
+          <w:numId w:val="3"/>
+        </w:numPr>
+      </w:pPr>
+      <w:r>
+        <w:t>When appropriate, validate input via parameter validation attributes</w:t>
+      </w:r>
+    </w:p>
+    <w:p>
+      <w:pPr>
+        <w:pStyle w:val="ListParagraph"/>
+        <w:numPr>
+          <w:ilvl w:val="0"/>
+          <w:numId w:val="3"/>
+        </w:numPr>
+      </w:pPr>
+      <w:r>
+        <w:t>Provide help for all scripts and functions, including examples</w:t>
+      </w:r>
+    </w:p>
+    <w:p>
+      <w:pPr>
+        <w:pStyle w:val="ListParagraph"/>
+        <w:numPr>
+          <w:ilvl w:val="0"/>
+          <w:numId w:val="3"/>
+        </w:numPr>
+      </w:pPr>
+      <w:r>
+        <w:t>Script filenames should include production date for versioning</w:t>
+      </w:r>
+    </w:p>
+    <w:p>
+      <w:pPr>
+        <w:pStyle w:val="ListParagraph"/>
+        <w:numPr>
+          <w:ilvl w:val="0"/>
+          <w:numId w:val="3"/>
+        </w:numPr>
+      </w:pPr>
+      <w:r>
+        <w:t>Use modular programming practices to maximize opportunities to share code</w:t>
+      </w:r>
+    </w:p>
+    <w:p>
+      <w:pPr>
+        <w:pStyle w:val="ListParagraph"/>
+        <w:numPr>
+          <w:ilvl w:val="0"/>
+          <w:numId w:val="3"/>
+        </w:numPr>
+      </w:pPr>
+      <w:r>
+        <w:t>Pairs assigned randomly as specified</w:t>
+      </w:r>
+    </w:p>
+    <w:p>
+      <w:pPr>
+        <w:pStyle w:val="ListParagraph"/>
+        <w:numPr>
+          <w:ilvl w:val="0"/>
+          <w:numId w:val="3"/>
+        </w:numPr>
+      </w:pPr>
+      <w:r>
+        <w:t>No name used twice</w:t>
+      </w:r>
+    </w:p>
+    <w:p>
+      <w:pPr>
+        <w:pStyle w:val="ListParagraph"/>
+        <w:numPr>
+          <w:ilvl w:val="0"/>
+          <w:numId w:val="3"/>
+        </w:numPr>
+      </w:pPr>
+      <w:r>
+        <w:t>No person is their own secret pal</w:t>
+      </w:r>
+    </w:p>
+    <w:p>
+      <w:pPr>
+        <w:pStyle w:val="ListParagraph"/>
+        <w:numPr>
+          <w:ilvl w:val="0"/>
+          <w:numId w:val="3"/>
+        </w:numPr>
+      </w:pPr>
+      <w:r>
+        <w:t>Odd numbers managed appropriately</w:t>
+      </w:r>
+    </w:p>
+    <w:p>
+      <w:pPr>
+        <w:pStyle w:val="ListParagraph"/>
+        <w:numPr>
+          <w:ilvl w:val="0"/>
+          <w:numId w:val="3"/>
+        </w:numPr>
+      </w:pPr>
+      <w:r>
+        <w:t>Varying numbers handled correctly</w:t>
+      </w:r>
+    </w:p>
+    <w:p>
+      <w:pPr>
+        <w:pStyle w:val="ListParagraph"/>
+        <w:numPr>
+          <w:ilvl w:val="0"/>
+          <w:numId w:val="3"/>
+        </w:numPr>
+      </w:pPr>
+      <w:r>
+        <w:t>Primaries can be specified and changed</w:t>
+      </w:r>
+    </w:p>
+    <w:p>
+      <w:pPr>
+        <w:pStyle w:val="ListParagraph"/>
+        <w:numPr>
+          <w:ilvl w:val="0"/>
+          <w:numId w:val="3"/>
+        </w:numPr>
+      </w:pPr>
+      <w:r>
+        <w:t>No pairings repeated with specified timeframe</w:t>
+      </w:r>
+    </w:p>
+    <w:p>
+      <w:pPr>
+        <w:pStyle w:val="ListParagraph"/>
+        <w:numPr>
+          <w:ilvl w:val="0"/>
+          <w:numId w:val="3"/>
+        </w:numPr>
+      </w:pPr>
+      <w:r>
+        <w:t>Option for email</w:t>
+      </w:r>
+    </w:p>
+    <w:p>
+      <w:r>
+        <w:t>As is often the case in Windows PowerShell, there will be many ways to complete these objectives. In most cases, judges will prefer approaches that:</w:t>
+      </w:r>
+    </w:p>
+    <w:p>
+      <w:pPr>
+        <w:pStyle w:val="ListParagraph"/>
+        <w:numPr>
+          <w:ilvl w:val="0"/>
+          <w:numId w:val="3"/>
+        </w:numPr>
+      </w:pPr>
+      <w:r>
+        <w:t>Perform well under the load specified</w:t>
+      </w:r>
+    </w:p>
+    <w:p>
+      <w:pPr>
+        <w:pStyle w:val="ListParagraph"/>
+        <w:numPr>
+          <w:ilvl w:val="0"/>
+          <w:numId w:val="3"/>
+        </w:numPr>
+      </w:pPr>
+      <w:r>
+        <w:t>Leverage built-in functionality of Windows PowerShell rather than reinventing the wheel</w:t>
+      </w:r>
+    </w:p>
+    <w:p>
+      <w:pPr>
+        <w:pStyle w:val="ListParagraph"/>
+        <w:numPr>
+          <w:ilvl w:val="0"/>
+          <w:numId w:val="3"/>
+        </w:numPr>
+      </w:pPr>
+      <w:r>
+        <w:t>Are the most straightforward and easy to read and understand</w:t>
+      </w:r>
+    </w:p>
+    <w:p/>
     <w:p/>
     <w:p/>
     <w:sectPr>
@@ -1098,6 +1223,119 @@
     </w:lvl>
   </w:abstractNum>
   <w:abstractNum w:abstractNumId="1">
+    <w:nsid w:val="3F696E40"/>
+    <w:multiLevelType w:val="hybridMultilevel"/>
+    <w:tmpl w:val="D9C4E9EC"/>
+    <w:lvl w:ilvl="0" w:tplc="08090001">
+      <w:start w:val="1"/>
+      <w:numFmt w:val="bullet"/>
+      <w:lvlText w:val=""/>
+      <w:lvlJc w:val="left"/>
+      <w:pPr>
+        <w:ind w:left="720" w:hanging="360"/>
+      </w:pPr>
+      <w:rPr>
+        <w:rFonts w:ascii="Symbol" w:hAnsi="Symbol" w:hint="default"/>
+      </w:rPr>
+    </w:lvl>
+    <w:lvl w:ilvl="1" w:tplc="08090003" w:tentative="1">
+      <w:start w:val="1"/>
+      <w:numFmt w:val="bullet"/>
+      <w:lvlText w:val="o"/>
+      <w:lvlJc w:val="left"/>
+      <w:pPr>
+        <w:ind w:left="1440" w:hanging="360"/>
+      </w:pPr>
+      <w:rPr>
+        <w:rFonts w:ascii="Courier New" w:hAnsi="Courier New" w:cs="Courier New" w:hint="default"/>
+      </w:rPr>
+    </w:lvl>
+    <w:lvl w:ilvl="2" w:tplc="08090005" w:tentative="1">
+      <w:start w:val="1"/>
+      <w:numFmt w:val="bullet"/>
+      <w:lvlText w:val=""/>
+      <w:lvlJc w:val="left"/>
+      <w:pPr>
+        <w:ind w:left="2160" w:hanging="360"/>
+      </w:pPr>
+      <w:rPr>
+        <w:rFonts w:ascii="Wingdings" w:hAnsi="Wingdings" w:hint="default"/>
+      </w:rPr>
+    </w:lvl>
+    <w:lvl w:ilvl="3" w:tplc="08090001" w:tentative="1">
+      <w:start w:val="1"/>
+      <w:numFmt w:val="bullet"/>
+      <w:lvlText w:val=""/>
+      <w:lvlJc w:val="left"/>
+      <w:pPr>
+        <w:ind w:left="2880" w:hanging="360"/>
+      </w:pPr>
+      <w:rPr>
+        <w:rFonts w:ascii="Symbol" w:hAnsi="Symbol" w:hint="default"/>
+      </w:rPr>
+    </w:lvl>
+    <w:lvl w:ilvl="4" w:tplc="08090003" w:tentative="1">
+      <w:start w:val="1"/>
+      <w:numFmt w:val="bullet"/>
+      <w:lvlText w:val="o"/>
+      <w:lvlJc w:val="left"/>
+      <w:pPr>
+        <w:ind w:left="3600" w:hanging="360"/>
+      </w:pPr>
+      <w:rPr>
+        <w:rFonts w:ascii="Courier New" w:hAnsi="Courier New" w:cs="Courier New" w:hint="default"/>
+      </w:rPr>
+    </w:lvl>
+    <w:lvl w:ilvl="5" w:tplc="08090005" w:tentative="1">
+      <w:start w:val="1"/>
+      <w:numFmt w:val="bullet"/>
+      <w:lvlText w:val=""/>
+      <w:lvlJc w:val="left"/>
+      <w:pPr>
+        <w:ind w:left="4320" w:hanging="360"/>
+      </w:pPr>
+      <w:rPr>
+        <w:rFonts w:ascii="Wingdings" w:hAnsi="Wingdings" w:hint="default"/>
+      </w:rPr>
+    </w:lvl>
+    <w:lvl w:ilvl="6" w:tplc="08090001" w:tentative="1">
+      <w:start w:val="1"/>
+      <w:numFmt w:val="bullet"/>
+      <w:lvlText w:val=""/>
+      <w:lvlJc w:val="left"/>
+      <w:pPr>
+        <w:ind w:left="5040" w:hanging="360"/>
+      </w:pPr>
+      <w:rPr>
+        <w:rFonts w:ascii="Symbol" w:hAnsi="Symbol" w:hint="default"/>
+      </w:rPr>
+    </w:lvl>
+    <w:lvl w:ilvl="7" w:tplc="08090003" w:tentative="1">
+      <w:start w:val="1"/>
+      <w:numFmt w:val="bullet"/>
+      <w:lvlText w:val="o"/>
+      <w:lvlJc w:val="left"/>
+      <w:pPr>
+        <w:ind w:left="5760" w:hanging="360"/>
+      </w:pPr>
+      <w:rPr>
+        <w:rFonts w:ascii="Courier New" w:hAnsi="Courier New" w:cs="Courier New" w:hint="default"/>
+      </w:rPr>
+    </w:lvl>
+    <w:lvl w:ilvl="8" w:tplc="08090005" w:tentative="1">
+      <w:start w:val="1"/>
+      <w:numFmt w:val="bullet"/>
+      <w:lvlText w:val=""/>
+      <w:lvlJc w:val="left"/>
+      <w:pPr>
+        <w:ind w:left="6480" w:hanging="360"/>
+      </w:pPr>
+      <w:rPr>
+        <w:rFonts w:ascii="Wingdings" w:hAnsi="Wingdings" w:hint="default"/>
+      </w:rPr>
+    </w:lvl>
+  </w:abstractNum>
+  <w:abstractNum w:abstractNumId="2">
     <w:nsid w:val="5FBE4F23"/>
     <w:multiLevelType w:val="hybridMultilevel"/>
     <w:tmpl w:val="4ACE4528"/>
@@ -1210,127 +1448,14 @@
       </w:rPr>
     </w:lvl>
   </w:abstractNum>
-  <w:abstractNum w:abstractNumId="2">
-    <w:nsid w:val="6F63072D"/>
-    <w:multiLevelType w:val="hybridMultilevel"/>
-    <w:tmpl w:val="16320578"/>
-    <w:lvl w:ilvl="0" w:tplc="08090001">
-      <w:start w:val="1"/>
-      <w:numFmt w:val="bullet"/>
-      <w:lvlText w:val=""/>
-      <w:lvlJc w:val="left"/>
-      <w:pPr>
-        <w:ind w:left="720" w:hanging="360"/>
-      </w:pPr>
-      <w:rPr>
-        <w:rFonts w:ascii="Symbol" w:hAnsi="Symbol" w:hint="default"/>
-      </w:rPr>
-    </w:lvl>
-    <w:lvl w:ilvl="1" w:tplc="08090003">
-      <w:start w:val="1"/>
-      <w:numFmt w:val="bullet"/>
-      <w:lvlText w:val="o"/>
-      <w:lvlJc w:val="left"/>
-      <w:pPr>
-        <w:ind w:left="1440" w:hanging="360"/>
-      </w:pPr>
-      <w:rPr>
-        <w:rFonts w:ascii="Courier New" w:hAnsi="Courier New" w:cs="Courier New" w:hint="default"/>
-      </w:rPr>
-    </w:lvl>
-    <w:lvl w:ilvl="2" w:tplc="08090005" w:tentative="1">
-      <w:start w:val="1"/>
-      <w:numFmt w:val="bullet"/>
-      <w:lvlText w:val=""/>
-      <w:lvlJc w:val="left"/>
-      <w:pPr>
-        <w:ind w:left="2160" w:hanging="360"/>
-      </w:pPr>
-      <w:rPr>
-        <w:rFonts w:ascii="Wingdings" w:hAnsi="Wingdings" w:hint="default"/>
-      </w:rPr>
-    </w:lvl>
-    <w:lvl w:ilvl="3" w:tplc="08090001" w:tentative="1">
-      <w:start w:val="1"/>
-      <w:numFmt w:val="bullet"/>
-      <w:lvlText w:val=""/>
-      <w:lvlJc w:val="left"/>
-      <w:pPr>
-        <w:ind w:left="2880" w:hanging="360"/>
-      </w:pPr>
-      <w:rPr>
-        <w:rFonts w:ascii="Symbol" w:hAnsi="Symbol" w:hint="default"/>
-      </w:rPr>
-    </w:lvl>
-    <w:lvl w:ilvl="4" w:tplc="08090003" w:tentative="1">
-      <w:start w:val="1"/>
-      <w:numFmt w:val="bullet"/>
-      <w:lvlText w:val="o"/>
-      <w:lvlJc w:val="left"/>
-      <w:pPr>
-        <w:ind w:left="3600" w:hanging="360"/>
-      </w:pPr>
-      <w:rPr>
-        <w:rFonts w:ascii="Courier New" w:hAnsi="Courier New" w:cs="Courier New" w:hint="default"/>
-      </w:rPr>
-    </w:lvl>
-    <w:lvl w:ilvl="5" w:tplc="08090005" w:tentative="1">
-      <w:start w:val="1"/>
-      <w:numFmt w:val="bullet"/>
-      <w:lvlText w:val=""/>
-      <w:lvlJc w:val="left"/>
-      <w:pPr>
-        <w:ind w:left="4320" w:hanging="360"/>
-      </w:pPr>
-      <w:rPr>
-        <w:rFonts w:ascii="Wingdings" w:hAnsi="Wingdings" w:hint="default"/>
-      </w:rPr>
-    </w:lvl>
-    <w:lvl w:ilvl="6" w:tplc="08090001" w:tentative="1">
-      <w:start w:val="1"/>
-      <w:numFmt w:val="bullet"/>
-      <w:lvlText w:val=""/>
-      <w:lvlJc w:val="left"/>
-      <w:pPr>
-        <w:ind w:left="5040" w:hanging="360"/>
-      </w:pPr>
-      <w:rPr>
-        <w:rFonts w:ascii="Symbol" w:hAnsi="Symbol" w:hint="default"/>
-      </w:rPr>
-    </w:lvl>
-    <w:lvl w:ilvl="7" w:tplc="08090003" w:tentative="1">
-      <w:start w:val="1"/>
-      <w:numFmt w:val="bullet"/>
-      <w:lvlText w:val="o"/>
-      <w:lvlJc w:val="left"/>
-      <w:pPr>
-        <w:ind w:left="5760" w:hanging="360"/>
-      </w:pPr>
-      <w:rPr>
-        <w:rFonts w:ascii="Courier New" w:hAnsi="Courier New" w:cs="Courier New" w:hint="default"/>
-      </w:rPr>
-    </w:lvl>
-    <w:lvl w:ilvl="8" w:tplc="08090005" w:tentative="1">
-      <w:start w:val="1"/>
-      <w:numFmt w:val="bullet"/>
-      <w:lvlText w:val=""/>
-      <w:lvlJc w:val="left"/>
-      <w:pPr>
-        <w:ind w:left="6480" w:hanging="360"/>
-      </w:pPr>
-      <w:rPr>
-        <w:rFonts w:ascii="Wingdings" w:hAnsi="Wingdings" w:hint="default"/>
-      </w:rPr>
-    </w:lvl>
-  </w:abstractNum>
   <w:num w:numId="1">
+    <w:abstractNumId w:val="1"/>
+  </w:num>
+  <w:num w:numId="2">
     <w:abstractNumId w:val="0"/>
   </w:num>
-  <w:num w:numId="2">
+  <w:num w:numId="3">
     <w:abstractNumId w:val="2"/>
-  </w:num>
-  <w:num w:numId="3">
-    <w:abstractNumId w:val="1"/>
   </w:num>
 </w:numbering>
 </file>
@@ -1512,7 +1637,7 @@
     <w:uiPriority w:val="9"/>
     <w:unhideWhenUsed/>
     <w:qFormat/>
-    <w:rsid w:val="00474A80"/>
+    <w:rsid w:val="00555C18"/>
     <w:pPr>
       <w:keepNext/>
       <w:keepLines/>
@@ -1555,11 +1680,52 @@
     <w:semiHidden/>
     <w:unhideWhenUsed/>
   </w:style>
+  <w:style w:type="paragraph" w:styleId="ListParagraph">
+    <w:name w:val="List Paragraph"/>
+    <w:basedOn w:val="Normal"/>
+    <w:uiPriority w:val="34"/>
+    <w:qFormat/>
+    <w:rsid w:val="008D2CAE"/>
+    <w:pPr>
+      <w:ind w:left="720"/>
+      <w:contextualSpacing/>
+    </w:pPr>
+  </w:style>
+  <w:style w:type="paragraph" w:styleId="BalloonText">
+    <w:name w:val="Balloon Text"/>
+    <w:basedOn w:val="Normal"/>
+    <w:link w:val="BalloonTextChar"/>
+    <w:uiPriority w:val="99"/>
+    <w:semiHidden/>
+    <w:unhideWhenUsed/>
+    <w:rsid w:val="008D2CAE"/>
+    <w:pPr>
+      <w:spacing w:after="0" w:line="240" w:lineRule="auto"/>
+    </w:pPr>
+    <w:rPr>
+      <w:rFonts w:ascii="Segoe UI" w:hAnsi="Segoe UI" w:cs="Segoe UI"/>
+      <w:sz w:val="18"/>
+      <w:szCs w:val="18"/>
+    </w:rPr>
+  </w:style>
+  <w:style w:type="character" w:customStyle="1" w:styleId="BalloonTextChar">
+    <w:name w:val="Balloon Text Char"/>
+    <w:basedOn w:val="DefaultParagraphFont"/>
+    <w:link w:val="BalloonText"/>
+    <w:uiPriority w:val="99"/>
+    <w:semiHidden/>
+    <w:rsid w:val="008D2CAE"/>
+    <w:rPr>
+      <w:rFonts w:ascii="Segoe UI" w:hAnsi="Segoe UI" w:cs="Segoe UI"/>
+      <w:sz w:val="18"/>
+      <w:szCs w:val="18"/>
+    </w:rPr>
+  </w:style>
   <w:style w:type="table" w:styleId="TableGrid">
     <w:name w:val="Table Grid"/>
     <w:basedOn w:val="TableNormal"/>
     <w:uiPriority w:val="39"/>
-    <w:rsid w:val="00C32970"/>
+    <w:rsid w:val="008D2CAE"/>
     <w:pPr>
       <w:spacing w:after="0" w:line="240" w:lineRule="auto"/>
     </w:pPr>
@@ -1581,49 +1747,6 @@
       </w:tblCellMar>
     </w:tblPr>
   </w:style>
-  <w:style w:type="paragraph" w:styleId="ListParagraph">
-    <w:name w:val="List Paragraph"/>
-    <w:basedOn w:val="Normal"/>
-    <w:uiPriority w:val="34"/>
-    <w:qFormat/>
-    <w:rsid w:val="00C32970"/>
-    <w:pPr>
-      <w:ind w:left="720"/>
-      <w:contextualSpacing/>
-    </w:pPr>
-  </w:style>
-  <w:style w:type="paragraph" w:styleId="Footer">
-    <w:name w:val="footer"/>
-    <w:basedOn w:val="Normal"/>
-    <w:link w:val="FooterChar"/>
-    <w:uiPriority w:val="99"/>
-    <w:semiHidden/>
-    <w:unhideWhenUsed/>
-    <w:rsid w:val="004C344F"/>
-    <w:pPr>
-      <w:tabs>
-        <w:tab w:val="center" w:pos="4513"/>
-        <w:tab w:val="right" w:pos="9026"/>
-      </w:tabs>
-      <w:spacing w:after="0" w:line="240" w:lineRule="auto"/>
-    </w:pPr>
-  </w:style>
-  <w:style w:type="character" w:customStyle="1" w:styleId="FooterChar">
-    <w:name w:val="Footer Char"/>
-    <w:basedOn w:val="DefaultParagraphFont"/>
-    <w:link w:val="Footer"/>
-    <w:uiPriority w:val="99"/>
-    <w:semiHidden/>
-    <w:rsid w:val="004C344F"/>
-  </w:style>
-  <w:style w:type="character" w:styleId="PageNumber">
-    <w:name w:val="page number"/>
-    <w:basedOn w:val="DefaultParagraphFont"/>
-    <w:uiPriority w:val="99"/>
-    <w:semiHidden/>
-    <w:unhideWhenUsed/>
-    <w:rsid w:val="004C344F"/>
-  </w:style>
   <w:style w:type="paragraph" w:styleId="Title">
     <w:name w:val="Title"/>
     <w:basedOn w:val="Normal"/>
@@ -1631,7 +1754,7 @@
     <w:link w:val="TitleChar"/>
     <w:uiPriority w:val="10"/>
     <w:qFormat/>
-    <w:rsid w:val="00474A80"/>
+    <w:rsid w:val="00555C18"/>
     <w:pPr>
       <w:pBdr>
         <w:bottom w:val="single" w:sz="8" w:space="4" w:color="5B9BD5" w:themeColor="accent1"/>
@@ -1654,7 +1777,7 @@
     <w:basedOn w:val="DefaultParagraphFont"/>
     <w:link w:val="Title"/>
     <w:uiPriority w:val="10"/>
-    <w:rsid w:val="00474A80"/>
+    <w:rsid w:val="00555C18"/>
     <w:rPr>
       <w:rFonts w:asciiTheme="majorHAnsi" w:eastAsiaTheme="majorEastAsia" w:hAnsiTheme="majorHAnsi" w:cstheme="majorBidi"/>
       <w:color w:val="323E4F" w:themeColor="text2" w:themeShade="BF"/>
@@ -1672,7 +1795,7 @@
     <w:link w:val="SubtitleChar"/>
     <w:uiPriority w:val="11"/>
     <w:qFormat/>
-    <w:rsid w:val="00474A80"/>
+    <w:rsid w:val="00555C18"/>
     <w:pPr>
       <w:numPr>
         <w:ilvl w:val="1"/>
@@ -1695,7 +1818,7 @@
     <w:basedOn w:val="DefaultParagraphFont"/>
     <w:link w:val="Subtitle"/>
     <w:uiPriority w:val="11"/>
-    <w:rsid w:val="00474A80"/>
+    <w:rsid w:val="00555C18"/>
     <w:rPr>
       <w:rFonts w:asciiTheme="majorHAnsi" w:eastAsiaTheme="majorEastAsia" w:hAnsiTheme="majorHAnsi" w:cstheme="majorBidi"/>
       <w:i/>
@@ -1707,42 +1830,12 @@
       <w:lang w:val="en-US"/>
     </w:rPr>
   </w:style>
-  <w:style w:type="paragraph" w:styleId="BalloonText">
-    <w:name w:val="Balloon Text"/>
-    <w:basedOn w:val="Normal"/>
-    <w:link w:val="BalloonTextChar"/>
-    <w:uiPriority w:val="99"/>
-    <w:semiHidden/>
-    <w:unhideWhenUsed/>
-    <w:rsid w:val="00474A80"/>
-    <w:pPr>
-      <w:spacing w:after="0" w:line="240" w:lineRule="auto"/>
-    </w:pPr>
-    <w:rPr>
-      <w:rFonts w:ascii="Lucida Grande" w:hAnsi="Lucida Grande" w:cs="Lucida Grande"/>
-      <w:sz w:val="18"/>
-      <w:szCs w:val="18"/>
-    </w:rPr>
-  </w:style>
-  <w:style w:type="character" w:customStyle="1" w:styleId="BalloonTextChar">
-    <w:name w:val="Balloon Text Char"/>
-    <w:basedOn w:val="DefaultParagraphFont"/>
-    <w:link w:val="BalloonText"/>
-    <w:uiPriority w:val="99"/>
-    <w:semiHidden/>
-    <w:rsid w:val="00474A80"/>
-    <w:rPr>
-      <w:rFonts w:ascii="Lucida Grande" w:hAnsi="Lucida Grande" w:cs="Lucida Grande"/>
-      <w:sz w:val="18"/>
-      <w:szCs w:val="18"/>
-    </w:rPr>
-  </w:style>
   <w:style w:type="character" w:customStyle="1" w:styleId="Heading2Char">
     <w:name w:val="Heading 2 Char"/>
     <w:basedOn w:val="DefaultParagraphFont"/>
     <w:link w:val="Heading2"/>
     <w:uiPriority w:val="9"/>
-    <w:rsid w:val="00474A80"/>
+    <w:rsid w:val="00555C18"/>
     <w:rPr>
       <w:rFonts w:asciiTheme="majorHAnsi" w:eastAsiaTheme="majorEastAsia" w:hAnsiTheme="majorHAnsi" w:cstheme="majorBidi"/>
       <w:b/>
@@ -1932,7 +2025,7 @@
     <w:uiPriority w:val="9"/>
     <w:unhideWhenUsed/>
     <w:qFormat/>
-    <w:rsid w:val="00474A80"/>
+    <w:rsid w:val="00555C18"/>
     <w:pPr>
       <w:keepNext/>
       <w:keepLines/>
@@ -1975,11 +2068,52 @@
     <w:semiHidden/>
     <w:unhideWhenUsed/>
   </w:style>
+  <w:style w:type="paragraph" w:styleId="ListParagraph">
+    <w:name w:val="List Paragraph"/>
+    <w:basedOn w:val="Normal"/>
+    <w:uiPriority w:val="34"/>
+    <w:qFormat/>
+    <w:rsid w:val="008D2CAE"/>
+    <w:pPr>
+      <w:ind w:left="720"/>
+      <w:contextualSpacing/>
+    </w:pPr>
+  </w:style>
+  <w:style w:type="paragraph" w:styleId="BalloonText">
+    <w:name w:val="Balloon Text"/>
+    <w:basedOn w:val="Normal"/>
+    <w:link w:val="BalloonTextChar"/>
+    <w:uiPriority w:val="99"/>
+    <w:semiHidden/>
+    <w:unhideWhenUsed/>
+    <w:rsid w:val="008D2CAE"/>
+    <w:pPr>
+      <w:spacing w:after="0" w:line="240" w:lineRule="auto"/>
+    </w:pPr>
+    <w:rPr>
+      <w:rFonts w:ascii="Segoe UI" w:hAnsi="Segoe UI" w:cs="Segoe UI"/>
+      <w:sz w:val="18"/>
+      <w:szCs w:val="18"/>
+    </w:rPr>
+  </w:style>
+  <w:style w:type="character" w:customStyle="1" w:styleId="BalloonTextChar">
+    <w:name w:val="Balloon Text Char"/>
+    <w:basedOn w:val="DefaultParagraphFont"/>
+    <w:link w:val="BalloonText"/>
+    <w:uiPriority w:val="99"/>
+    <w:semiHidden/>
+    <w:rsid w:val="008D2CAE"/>
+    <w:rPr>
+      <w:rFonts w:ascii="Segoe UI" w:hAnsi="Segoe UI" w:cs="Segoe UI"/>
+      <w:sz w:val="18"/>
+      <w:szCs w:val="18"/>
+    </w:rPr>
+  </w:style>
   <w:style w:type="table" w:styleId="TableGrid">
     <w:name w:val="Table Grid"/>
     <w:basedOn w:val="TableNormal"/>
     <w:uiPriority w:val="39"/>
-    <w:rsid w:val="00C32970"/>
+    <w:rsid w:val="008D2CAE"/>
     <w:pPr>
       <w:spacing w:after="0" w:line="240" w:lineRule="auto"/>
     </w:pPr>
@@ -2001,49 +2135,6 @@
       </w:tblCellMar>
     </w:tblPr>
   </w:style>
-  <w:style w:type="paragraph" w:styleId="ListParagraph">
-    <w:name w:val="List Paragraph"/>
-    <w:basedOn w:val="Normal"/>
-    <w:uiPriority w:val="34"/>
-    <w:qFormat/>
-    <w:rsid w:val="00C32970"/>
-    <w:pPr>
-      <w:ind w:left="720"/>
-      <w:contextualSpacing/>
-    </w:pPr>
-  </w:style>
-  <w:style w:type="paragraph" w:styleId="Footer">
-    <w:name w:val="footer"/>
-    <w:basedOn w:val="Normal"/>
-    <w:link w:val="FooterChar"/>
-    <w:uiPriority w:val="99"/>
-    <w:semiHidden/>
-    <w:unhideWhenUsed/>
-    <w:rsid w:val="004C344F"/>
-    <w:pPr>
-      <w:tabs>
-        <w:tab w:val="center" w:pos="4513"/>
-        <w:tab w:val="right" w:pos="9026"/>
-      </w:tabs>
-      <w:spacing w:after="0" w:line="240" w:lineRule="auto"/>
-    </w:pPr>
-  </w:style>
-  <w:style w:type="character" w:customStyle="1" w:styleId="FooterChar">
-    <w:name w:val="Footer Char"/>
-    <w:basedOn w:val="DefaultParagraphFont"/>
-    <w:link w:val="Footer"/>
-    <w:uiPriority w:val="99"/>
-    <w:semiHidden/>
-    <w:rsid w:val="004C344F"/>
-  </w:style>
-  <w:style w:type="character" w:styleId="PageNumber">
-    <w:name w:val="page number"/>
-    <w:basedOn w:val="DefaultParagraphFont"/>
-    <w:uiPriority w:val="99"/>
-    <w:semiHidden/>
-    <w:unhideWhenUsed/>
-    <w:rsid w:val="004C344F"/>
-  </w:style>
   <w:style w:type="paragraph" w:styleId="Title">
     <w:name w:val="Title"/>
     <w:basedOn w:val="Normal"/>
@@ -2051,7 +2142,7 @@
     <w:link w:val="TitleChar"/>
     <w:uiPriority w:val="10"/>
     <w:qFormat/>
-    <w:rsid w:val="00474A80"/>
+    <w:rsid w:val="00555C18"/>
     <w:pPr>
       <w:pBdr>
         <w:bottom w:val="single" w:sz="8" w:space="4" w:color="5B9BD5" w:themeColor="accent1"/>
@@ -2074,7 +2165,7 @@
     <w:basedOn w:val="DefaultParagraphFont"/>
     <w:link w:val="Title"/>
     <w:uiPriority w:val="10"/>
-    <w:rsid w:val="00474A80"/>
+    <w:rsid w:val="00555C18"/>
     <w:rPr>
       <w:rFonts w:asciiTheme="majorHAnsi" w:eastAsiaTheme="majorEastAsia" w:hAnsiTheme="majorHAnsi" w:cstheme="majorBidi"/>
       <w:color w:val="323E4F" w:themeColor="text2" w:themeShade="BF"/>
@@ -2092,7 +2183,7 @@
     <w:link w:val="SubtitleChar"/>
     <w:uiPriority w:val="11"/>
     <w:qFormat/>
-    <w:rsid w:val="00474A80"/>
+    <w:rsid w:val="00555C18"/>
     <w:pPr>
       <w:numPr>
         <w:ilvl w:val="1"/>
@@ -2115,7 +2206,7 @@
     <w:basedOn w:val="DefaultParagraphFont"/>
     <w:link w:val="Subtitle"/>
     <w:uiPriority w:val="11"/>
-    <w:rsid w:val="00474A80"/>
+    <w:rsid w:val="00555C18"/>
     <w:rPr>
       <w:rFonts w:asciiTheme="majorHAnsi" w:eastAsiaTheme="majorEastAsia" w:hAnsiTheme="majorHAnsi" w:cstheme="majorBidi"/>
       <w:i/>
@@ -2127,42 +2218,12 @@
       <w:lang w:val="en-US"/>
     </w:rPr>
   </w:style>
-  <w:style w:type="paragraph" w:styleId="BalloonText">
-    <w:name w:val="Balloon Text"/>
-    <w:basedOn w:val="Normal"/>
-    <w:link w:val="BalloonTextChar"/>
-    <w:uiPriority w:val="99"/>
-    <w:semiHidden/>
-    <w:unhideWhenUsed/>
-    <w:rsid w:val="00474A80"/>
-    <w:pPr>
-      <w:spacing w:after="0" w:line="240" w:lineRule="auto"/>
-    </w:pPr>
-    <w:rPr>
-      <w:rFonts w:ascii="Lucida Grande" w:hAnsi="Lucida Grande" w:cs="Lucida Grande"/>
-      <w:sz w:val="18"/>
-      <w:szCs w:val="18"/>
-    </w:rPr>
-  </w:style>
-  <w:style w:type="character" w:customStyle="1" w:styleId="BalloonTextChar">
-    <w:name w:val="Balloon Text Char"/>
-    <w:basedOn w:val="DefaultParagraphFont"/>
-    <w:link w:val="BalloonText"/>
-    <w:uiPriority w:val="99"/>
-    <w:semiHidden/>
-    <w:rsid w:val="00474A80"/>
-    <w:rPr>
-      <w:rFonts w:ascii="Lucida Grande" w:hAnsi="Lucida Grande" w:cs="Lucida Grande"/>
-      <w:sz w:val="18"/>
-      <w:szCs w:val="18"/>
-    </w:rPr>
-  </w:style>
   <w:style w:type="character" w:customStyle="1" w:styleId="Heading2Char">
     <w:name w:val="Heading 2 Char"/>
     <w:basedOn w:val="DefaultParagraphFont"/>
     <w:link w:val="Heading2"/>
     <w:uiPriority w:val="9"/>
-    <w:rsid w:val="00474A80"/>
+    <w:rsid w:val="00555C18"/>
     <w:rPr>
       <w:rFonts w:asciiTheme="majorHAnsi" w:eastAsiaTheme="majorEastAsia" w:hAnsiTheme="majorHAnsi" w:cstheme="majorBidi"/>
       <w:b/>
